--- a/WordDocuments/TimesNewRoman/0768.docx
+++ b/WordDocuments/TimesNewRoman/0768.docx
@@ -8,11 +8,11 @@
       </w:pPr>
       <w:r>
         <w:rPr>
-          <w:rFonts w:ascii="TimesNewToman" w:hAnsi="TimesNewToman"/>
+          <w:rFonts w:ascii="Times New Roman" w:hAnsi="Times New Roman"/>
           <w:color w:val="000000"/>
           <w:sz w:val="44"/>
         </w:rPr>
-        <w:t>The Enigma of Black Holes</w:t>
+        <w:t>The Allure of Time: A Journey through History</w:t>
       </w:r>
     </w:p>
     <w:p>
@@ -22,27 +22,11 @@
       </w:pPr>
       <w:r>
         <w:rPr>
-          <w:rFonts w:ascii="TimesNewToman" w:hAnsi="TimesNewToman"/>
+          <w:rFonts w:ascii="Times New Roman" w:hAnsi="Times New Roman"/>
           <w:color w:val="000000"/>
           <w:sz w:val="36"/>
         </w:rPr>
-        <w:t>Dr</w:t>
-      </w:r>
-      <w:r>
-        <w:rPr>
-          <w:rFonts w:ascii="TimesNewToman" w:hAnsi="TimesNewToman"/>
-          <w:color w:val="000000"/>
-          <w:sz w:val="36"/>
-        </w:rPr>
-        <w:t>.</w:t>
-      </w:r>
-      <w:r>
-        <w:rPr>
-          <w:rFonts w:ascii="TimesNewToman" w:hAnsi="TimesNewToman"/>
-          <w:color w:val="000000"/>
-          <w:sz w:val="36"/>
-        </w:rPr>
-        <w:t xml:space="preserve"> Albert Hawking</w:t>
+        <w:t>Samuel Cooper</w:t>
       </w:r>
     </w:p>
     <w:p>
@@ -51,15 +35,15 @@
       </w:pPr>
       <w:r>
         <w:rPr>
-          <w:rFonts w:ascii="TimesNewToman" w:hAnsi="TimesNewToman"/>
+          <w:rFonts w:ascii="Times New Roman" w:hAnsi="Times New Roman"/>
           <w:color w:val="000000"/>
           <w:sz w:val="32"/>
         </w:rPr>
-        <w:t>gravityspace@conceptuality</w:t>
+        <w:t>sam</w:t>
       </w:r>
       <w:r>
         <w:rPr>
-          <w:rFonts w:ascii="TimesNewToman" w:hAnsi="TimesNewToman"/>
+          <w:rFonts w:ascii="Times New Roman" w:hAnsi="Times New Roman"/>
           <w:color w:val="000000"/>
           <w:sz w:val="32"/>
         </w:rPr>
@@ -67,26 +51,42 @@
       </w:r>
       <w:r>
         <w:rPr>
-          <w:rFonts w:ascii="TimesNewToman" w:hAnsi="TimesNewToman"/>
+          <w:rFonts w:ascii="Times New Roman" w:hAnsi="Times New Roman"/>
           <w:color w:val="000000"/>
           <w:sz w:val="32"/>
         </w:rPr>
-        <w:t>com</w:t>
+        <w:t>cooper@xyzacademy</w:t>
+      </w:r>
+      <w:r>
+        <w:rPr>
+          <w:rFonts w:ascii="Times New Roman" w:hAnsi="Times New Roman"/>
+          <w:color w:val="000000"/>
+          <w:sz w:val="32"/>
+        </w:rPr>
+        <w:t>.</w:t>
+      </w:r>
+      <w:r>
+        <w:rPr>
+          <w:rFonts w:ascii="Times New Roman" w:hAnsi="Times New Roman"/>
+          <w:color w:val="000000"/>
+          <w:sz w:val="32"/>
+        </w:rPr>
+        <w:t>org</w:t>
       </w:r>
     </w:p>
     <w:p/>
     <w:p>
       <w:r>
         <w:rPr>
-          <w:rFonts w:ascii="TimesNewToman" w:hAnsi="TimesNewToman"/>
+          <w:rFonts w:ascii="Times New Roman" w:hAnsi="Times New Roman"/>
           <w:color w:val="000000"/>
           <w:sz w:val="24"/>
         </w:rPr>
-        <w:t>In the vast cosmos, mysteries abound, captivating the minds of scientists and philosophers alike</w:t>
+        <w:t>As we embark on this intellectual expedition through time, we find ourselves peering into the tapestry of civilizations</w:t>
       </w:r>
       <w:r>
         <w:rPr>
-          <w:rFonts w:ascii="TimesNewToman" w:hAnsi="TimesNewToman"/>
+          <w:rFonts w:ascii="Times New Roman" w:hAnsi="Times New Roman"/>
           <w:color w:val="000000"/>
           <w:sz w:val="24"/>
         </w:rPr>
@@ -94,15 +94,15 @@
       </w:r>
       <w:r>
         <w:rPr>
-          <w:rFonts w:ascii="TimesNewToman" w:hAnsi="TimesNewToman"/>
+          <w:rFonts w:ascii="Times New Roman" w:hAnsi="Times New Roman"/>
           <w:color w:val="000000"/>
           <w:sz w:val="24"/>
         </w:rPr>
-        <w:t xml:space="preserve"> Among these enigmatic celestial phenomena, black holes stand as one of the most intriguing and perplexing</w:t>
+        <w:t xml:space="preserve"> History, like a grand symphony, orchestrates the movements of humanity, revealing patterns and lessons that resonate across millennia</w:t>
       </w:r>
       <w:r>
         <w:rPr>
-          <w:rFonts w:ascii="TimesNewToman" w:hAnsi="TimesNewToman"/>
+          <w:rFonts w:ascii="Times New Roman" w:hAnsi="Times New Roman"/>
           <w:color w:val="000000"/>
           <w:sz w:val="24"/>
         </w:rPr>
@@ -110,15 +110,15 @@
       </w:r>
       <w:r>
         <w:rPr>
-          <w:rFonts w:ascii="TimesNewToman" w:hAnsi="TimesNewToman"/>
+          <w:rFonts w:ascii="Times New Roman" w:hAnsi="Times New Roman"/>
           <w:color w:val="000000"/>
           <w:sz w:val="24"/>
         </w:rPr>
-        <w:t xml:space="preserve"> These colossal cosmic entities, born from the remnants of massive stars, possess an immense gravitational pull that warps the fabric of spacetime, causing it to curve and bend</w:t>
+        <w:t xml:space="preserve"> In its vast expanse, we witness the rise and fall of empires, the ebb and flow of ideas, and the indomitable spirit of individuals shaping their destinies</w:t>
       </w:r>
       <w:r>
         <w:rPr>
-          <w:rFonts w:ascii="TimesNewToman" w:hAnsi="TimesNewToman"/>
+          <w:rFonts w:ascii="Times New Roman" w:hAnsi="Times New Roman"/>
           <w:color w:val="000000"/>
           <w:sz w:val="24"/>
         </w:rPr>
@@ -126,15 +126,15 @@
       </w:r>
       <w:r>
         <w:rPr>
-          <w:rFonts w:ascii="TimesNewToman" w:hAnsi="TimesNewToman"/>
+          <w:rFonts w:ascii="Times New Roman" w:hAnsi="Times New Roman"/>
           <w:color w:val="000000"/>
           <w:sz w:val="24"/>
         </w:rPr>
-        <w:t xml:space="preserve"> Within their event horizon, a boundary of no escape, lies a singularity where matter is compressed to infinite density</w:t>
+        <w:t xml:space="preserve"> History unveils the enigma of human existence, beckoning us to unravel its mysteries and glean wisdom from its narratives</w:t>
       </w:r>
       <w:r>
         <w:rPr>
-          <w:rFonts w:ascii="TimesNewToman" w:hAnsi="TimesNewToman"/>
+          <w:rFonts w:ascii="Times New Roman" w:hAnsi="Times New Roman"/>
           <w:color w:val="000000"/>
           <w:sz w:val="24"/>
         </w:rPr>
@@ -142,15 +142,24 @@
       </w:r>
       <w:r>
         <w:rPr>
-          <w:rFonts w:ascii="TimesNewToman" w:hAnsi="TimesNewToman"/>
+          <w:rFonts w:ascii="Times New Roman" w:hAnsi="Times New Roman"/>
           <w:color w:val="000000"/>
           <w:sz w:val="24"/>
         </w:rPr>
-        <w:t xml:space="preserve"> The study of black holes has profound implications for our understanding of gravity, spacetime, and the fundamental laws that govern the universe</w:t>
+        <w:br/>
       </w:r>
       <w:r>
         <w:rPr>
-          <w:rFonts w:ascii="TimesNewToman" w:hAnsi="TimesNewToman"/>
+          <w:rFonts w:ascii="Times New Roman" w:hAnsi="Times New Roman"/>
+          <w:color w:val="000000"/>
+          <w:sz w:val="24"/>
+        </w:rPr>
+        <w:br/>
+        <w:t>In the annals of history, we encounter compelling characters who embody change, resilience, and determination</w:t>
+      </w:r>
+      <w:r>
+        <w:rPr>
+          <w:rFonts w:ascii="Times New Roman" w:hAnsi="Times New Roman"/>
           <w:color w:val="000000"/>
           <w:sz w:val="24"/>
         </w:rPr>
@@ -158,7 +167,71 @@
       </w:r>
       <w:r>
         <w:rPr>
-          <w:rFonts w:ascii="TimesNewToman" w:hAnsi="TimesNewToman"/>
+          <w:rFonts w:ascii="Times New Roman" w:hAnsi="Times New Roman"/>
+          <w:color w:val="000000"/>
+          <w:sz w:val="24"/>
+        </w:rPr>
+        <w:t xml:space="preserve"> Explorers like Marco Polo and Ibn Battuta defied perils and frontiers to connect distant lands and cultures</w:t>
+      </w:r>
+      <w:r>
+        <w:rPr>
+          <w:rFonts w:ascii="Times New Roman" w:hAnsi="Times New Roman"/>
+          <w:color w:val="000000"/>
+          <w:sz w:val="24"/>
+        </w:rPr>
+        <w:t>.</w:t>
+      </w:r>
+      <w:r>
+        <w:rPr>
+          <w:rFonts w:ascii="Times New Roman" w:hAnsi="Times New Roman"/>
+          <w:color w:val="000000"/>
+          <w:sz w:val="24"/>
+        </w:rPr>
+        <w:t xml:space="preserve"> Visionaries such as Galileo Galilei and Marie Curie challenged conventional wisdom, propelling scientific understanding forward</w:t>
+      </w:r>
+      <w:r>
+        <w:rPr>
+          <w:rFonts w:ascii="Times New Roman" w:hAnsi="Times New Roman"/>
+          <w:color w:val="000000"/>
+          <w:sz w:val="24"/>
+        </w:rPr>
+        <w:t>.</w:t>
+      </w:r>
+      <w:r>
+        <w:rPr>
+          <w:rFonts w:ascii="Times New Roman" w:hAnsi="Times New Roman"/>
+          <w:color w:val="000000"/>
+          <w:sz w:val="24"/>
+        </w:rPr>
+        <w:t xml:space="preserve"> In the throes of revolutions, leaders like Nelson Mandela and Mahatma Gandhi championed justice and equality, inspiring generations to come</w:t>
+      </w:r>
+      <w:r>
+        <w:rPr>
+          <w:rFonts w:ascii="Times New Roman" w:hAnsi="Times New Roman"/>
+          <w:color w:val="000000"/>
+          <w:sz w:val="24"/>
+        </w:rPr>
+        <w:t>.</w:t>
+      </w:r>
+      <w:r>
+        <w:rPr>
+          <w:rFonts w:ascii="Times New Roman" w:hAnsi="Times New Roman"/>
+          <w:color w:val="000000"/>
+          <w:sz w:val="24"/>
+        </w:rPr>
+        <w:t xml:space="preserve"> These historical figures exemplify the human capacity to transcend limitations and leave an enduring impact on society</w:t>
+      </w:r>
+      <w:r>
+        <w:rPr>
+          <w:rFonts w:ascii="Times New Roman" w:hAnsi="Times New Roman"/>
+          <w:color w:val="000000"/>
+          <w:sz w:val="24"/>
+        </w:rPr>
+        <w:t>.</w:t>
+      </w:r>
+      <w:r>
+        <w:rPr>
+          <w:rFonts w:ascii="Times New Roman" w:hAnsi="Times New Roman"/>
           <w:color w:val="000000"/>
           <w:sz w:val="24"/>
         </w:rPr>
@@ -166,16 +239,16 @@
       </w:r>
       <w:r>
         <w:rPr>
-          <w:rFonts w:ascii="TimesNewToman" w:hAnsi="TimesNewToman"/>
+          <w:rFonts w:ascii="Times New Roman" w:hAnsi="Times New Roman"/>
           <w:color w:val="000000"/>
           <w:sz w:val="24"/>
         </w:rPr>
         <w:br/>
-        <w:t>In this vast canvas of cosmic mysteries, black holes emerge as enigmatic entities of immense gravity, distorting spacetime and concealing a singularity at their cores</w:t>
+        <w:t>As we trace the threads of history, we uncover not only triumphs and achievements but also challenges and tragedies</w:t>
       </w:r>
       <w:r>
         <w:rPr>
-          <w:rFonts w:ascii="TimesNewToman" w:hAnsi="TimesNewToman"/>
+          <w:rFonts w:ascii="Times New Roman" w:hAnsi="Times New Roman"/>
           <w:color w:val="000000"/>
           <w:sz w:val="24"/>
         </w:rPr>
@@ -183,15 +256,15 @@
       </w:r>
       <w:r>
         <w:rPr>
-          <w:rFonts w:ascii="TimesNewToman" w:hAnsi="TimesNewToman"/>
+          <w:rFonts w:ascii="Times New Roman" w:hAnsi="Times New Roman"/>
           <w:color w:val="000000"/>
           <w:sz w:val="24"/>
         </w:rPr>
-        <w:t xml:space="preserve"> Comprehending these celestial behemoths is a challenging pursuit that demands an interdisciplinary approach, blending the wisdom of physics, mathematics, and astronomy</w:t>
+        <w:t xml:space="preserve"> Wars have torn nations apart, leaving scars that linger for centuries</w:t>
       </w:r>
       <w:r>
         <w:rPr>
-          <w:rFonts w:ascii="TimesNewToman" w:hAnsi="TimesNewToman"/>
+          <w:rFonts w:ascii="Times New Roman" w:hAnsi="Times New Roman"/>
           <w:color w:val="000000"/>
           <w:sz w:val="24"/>
         </w:rPr>
@@ -199,15 +272,15 @@
       </w:r>
       <w:r>
         <w:rPr>
-          <w:rFonts w:ascii="TimesNewToman" w:hAnsi="TimesNewToman"/>
+          <w:rFonts w:ascii="Times New Roman" w:hAnsi="Times New Roman"/>
           <w:color w:val="000000"/>
           <w:sz w:val="24"/>
         </w:rPr>
-        <w:t xml:space="preserve"> Their existence has significant implications for our grasp of gravity, spacetime, and the fundamental laws that orchestrate the cosmos</w:t>
+        <w:t xml:space="preserve"> Natural disasters have brought devastation and suffering</w:t>
       </w:r>
       <w:r>
         <w:rPr>
-          <w:rFonts w:ascii="TimesNewToman" w:hAnsi="TimesNewToman"/>
+          <w:rFonts w:ascii="Times New Roman" w:hAnsi="Times New Roman"/>
           <w:color w:val="000000"/>
           <w:sz w:val="24"/>
         </w:rPr>
@@ -215,15 +288,15 @@
       </w:r>
       <w:r>
         <w:rPr>
-          <w:rFonts w:ascii="TimesNewToman" w:hAnsi="TimesNewToman"/>
+          <w:rFonts w:ascii="Times New Roman" w:hAnsi="Times New Roman"/>
           <w:color w:val="000000"/>
           <w:sz w:val="24"/>
         </w:rPr>
-        <w:t xml:space="preserve"> Delving into the depths of black holes is a testament to humanity's ceaseless quest to unravel the intricate tapestry of the universe</w:t>
+        <w:t xml:space="preserve"> Instances of oppression, prejudice, and injustice remind us of the darker aspects of human nature</w:t>
       </w:r>
       <w:r>
         <w:rPr>
-          <w:rFonts w:ascii="TimesNewToman" w:hAnsi="TimesNewToman"/>
+          <w:rFonts w:ascii="Times New Roman" w:hAnsi="Times New Roman"/>
           <w:color w:val="000000"/>
           <w:sz w:val="24"/>
         </w:rPr>
@@ -231,72 +304,15 @@
       </w:r>
       <w:r>
         <w:rPr>
-          <w:rFonts w:ascii="TimesNewToman" w:hAnsi="TimesNewToman"/>
+          <w:rFonts w:ascii="Times New Roman" w:hAnsi="Times New Roman"/>
           <w:color w:val="000000"/>
           <w:sz w:val="24"/>
         </w:rPr>
-        <w:br/>
+        <w:t xml:space="preserve"> Yet, even in the face of adversity, history reveals the resilience and adaptability of the human spirit, the ability to learn from mistakes and strive for a better future</w:t>
       </w:r>
       <w:r>
         <w:rPr>
-          <w:rFonts w:ascii="TimesNewToman" w:hAnsi="TimesNewToman"/>
-          <w:color w:val="000000"/>
-          <w:sz w:val="24"/>
-        </w:rPr>
-        <w:br/>
-        <w:t>As we peer into the depths of these gravitational giants, we confront a tapestry of paradoxes and theoretical constructs</w:t>
-      </w:r>
-      <w:r>
-        <w:rPr>
-          <w:rFonts w:ascii="TimesNewToman" w:hAnsi="TimesNewToman"/>
-          <w:color w:val="000000"/>
-          <w:sz w:val="24"/>
-        </w:rPr>
-        <w:t>.</w:t>
-      </w:r>
-      <w:r>
-        <w:rPr>
-          <w:rFonts w:ascii="TimesNewToman" w:hAnsi="TimesNewToman"/>
-          <w:color w:val="000000"/>
-          <w:sz w:val="24"/>
-        </w:rPr>
-        <w:t xml:space="preserve"> Quantum mechanics and general relativity, two pillars of our understanding of the physical world, seem to clash in the arena of black holes</w:t>
-      </w:r>
-      <w:r>
-        <w:rPr>
-          <w:rFonts w:ascii="TimesNewToman" w:hAnsi="TimesNewToman"/>
-          <w:color w:val="000000"/>
-          <w:sz w:val="24"/>
-        </w:rPr>
-        <w:t>.</w:t>
-      </w:r>
-      <w:r>
-        <w:rPr>
-          <w:rFonts w:ascii="TimesNewToman" w:hAnsi="TimesNewToman"/>
-          <w:color w:val="000000"/>
-          <w:sz w:val="24"/>
-        </w:rPr>
-        <w:t xml:space="preserve"> The presence of an event horizon, a point of no return for matter and information, raises profound questions about the nature of causality and the flow of time</w:t>
-      </w:r>
-      <w:r>
-        <w:rPr>
-          <w:rFonts w:ascii="TimesNewToman" w:hAnsi="TimesNewToman"/>
-          <w:color w:val="000000"/>
-          <w:sz w:val="24"/>
-        </w:rPr>
-        <w:t>.</w:t>
-      </w:r>
-      <w:r>
-        <w:rPr>
-          <w:rFonts w:ascii="TimesNewToman" w:hAnsi="TimesNewToman"/>
-          <w:color w:val="000000"/>
-          <w:sz w:val="24"/>
-        </w:rPr>
-        <w:t xml:space="preserve"> The mystery surrounding black holes has spurred a relentless quest for a unified theory that can bridge the gap between these seemingly disparate frameworks, unveiling the ultimate nature of reality</w:t>
-      </w:r>
-      <w:r>
-        <w:rPr>
-          <w:rFonts w:ascii="TimesNewToman" w:hAnsi="TimesNewToman"/>
+          <w:rFonts w:ascii="Times New Roman" w:hAnsi="Times New Roman"/>
           <w:color w:val="000000"/>
           <w:sz w:val="24"/>
         </w:rPr>
@@ -306,7 +322,7 @@
     <w:p>
       <w:r>
         <w:rPr>
-          <w:rFonts w:ascii="TimesNewToman" w:hAnsi="TimesNewToman"/>
+          <w:rFonts w:ascii="Times New Roman" w:hAnsi="Times New Roman"/>
           <w:color w:val="000000"/>
           <w:sz w:val="28"/>
         </w:rPr>
@@ -316,83 +332,62 @@
     <w:p>
       <w:r>
         <w:rPr>
-          <w:rFonts w:ascii="TimesNewToman" w:hAnsi="TimesNewToman"/>
+          <w:rFonts w:ascii="Times New Roman" w:hAnsi="Times New Roman"/>
           <w:color w:val="000000"/>
         </w:rPr>
-        <w:t>Black holes, celestial entities of immense gravitational pull, have captivated the scientific community for decades</w:t>
+        <w:t>History invites us on a captivating journey, where we discover the grandeur of civilizations, the impact of individuals, and the complexities of human nature</w:t>
       </w:r>
       <w:r>
         <w:rPr>
-          <w:rFonts w:ascii="TimesNewToman" w:hAnsi="TimesNewToman"/>
+          <w:rFonts w:ascii="Times New Roman" w:hAnsi="Times New Roman"/>
           <w:color w:val="000000"/>
         </w:rPr>
         <w:t>.</w:t>
       </w:r>
       <w:r>
         <w:rPr>
-          <w:rFonts w:ascii="TimesNewToman" w:hAnsi="TimesNewToman"/>
+          <w:rFonts w:ascii="Times New Roman" w:hAnsi="Times New Roman"/>
           <w:color w:val="000000"/>
         </w:rPr>
-        <w:t xml:space="preserve"> These cosmic behemoths, born from stellar remnants, exhibit profound implications for our understanding of gravity, spacetime, and the fundamental forces that shape the universe</w:t>
+        <w:t xml:space="preserve"> Through its study, we gain perspective on our present, recognizing the echoes of the past in contemporary events</w:t>
       </w:r>
       <w:r>
         <w:rPr>
-          <w:rFonts w:ascii="TimesNewToman" w:hAnsi="TimesNewToman"/>
+          <w:rFonts w:ascii="Times New Roman" w:hAnsi="Times New Roman"/>
           <w:color w:val="000000"/>
         </w:rPr>
         <w:t>.</w:t>
       </w:r>
       <w:r>
         <w:rPr>
-          <w:rFonts w:ascii="TimesNewToman" w:hAnsi="TimesNewToman"/>
+          <w:rFonts w:ascii="Times New Roman" w:hAnsi="Times New Roman"/>
           <w:color w:val="000000"/>
         </w:rPr>
-        <w:t xml:space="preserve"> Their existence poses challenges to established theories, demanding an interdisciplinary approach that merges physics, mathematics, and astronomy</w:t>
+        <w:t xml:space="preserve"> History equips us with critical thinking skills, helping us evaluate information, recognize bias, and develop a nuanced understanding of the world</w:t>
       </w:r>
       <w:r>
         <w:rPr>
-          <w:rFonts w:ascii="TimesNewToman" w:hAnsi="TimesNewToman"/>
+          <w:rFonts w:ascii="Times New Roman" w:hAnsi="Times New Roman"/>
           <w:color w:val="000000"/>
         </w:rPr>
         <w:t>.</w:t>
       </w:r>
       <w:r>
         <w:rPr>
-          <w:rFonts w:ascii="TimesNewToman" w:hAnsi="TimesNewToman"/>
+          <w:rFonts w:ascii="Times New Roman" w:hAnsi="Times New Roman"/>
           <w:color w:val="000000"/>
         </w:rPr>
-        <w:t xml:space="preserve"> The study of black holes unveils the enigmatic interplay between quantum mechanics and general relativity, pushing </w:t>
+        <w:t xml:space="preserve"> As we navigate the ever-changing landscape of the 21st century, it is more crucial than ever to delve into history, for it holds the key to understanding ourselves, our societies, and our place in the grand sweep of time</w:t>
       </w:r>
       <w:r>
         <w:rPr>
-          <w:rFonts w:ascii="TimesNewToman" w:hAnsi="TimesNewToman"/>
-          <w:color w:val="000000"/>
-        </w:rPr>
-        <w:lastRenderedPageBreak/>
-        <w:t>the boundaries of our knowledge and inspiring a quest for a unified theory that can unravel the intricate workings of the cosmos</w:t>
-      </w:r>
-      <w:r>
-        <w:rPr>
-          <w:rFonts w:ascii="TimesNewToman" w:hAnsi="TimesNewToman"/>
-          <w:color w:val="000000"/>
-        </w:rPr>
-        <w:t>.</w:t>
-      </w:r>
-      <w:r>
-        <w:rPr>
-          <w:rFonts w:ascii="TimesNewToman" w:hAnsi="TimesNewToman"/>
-          <w:color w:val="000000"/>
-        </w:rPr>
-        <w:t xml:space="preserve"> As we continue to probe the depths of these gravitational giants, we embark on a journey to unravel the mysteries that lie at the heart of our universe</w:t>
-      </w:r>
-      <w:r>
-        <w:rPr>
-          <w:rFonts w:ascii="TimesNewToman" w:hAnsi="TimesNewToman"/>
+          <w:rFonts w:ascii="Times New Roman" w:hAnsi="Times New Roman"/>
           <w:color w:val="000000"/>
         </w:rPr>
         <w:t>.</w:t>
       </w:r>
     </w:p>
+    <w:p/>
     <w:sectPr>
       <w:pgSz w:w="12240" w:h="15840"/>
       <w:pgMar w:top="1440" w:right="1800" w:bottom="1440" w:left="1800" w:header="720" w:footer="720" w:gutter="0"/>
@@ -576,31 +571,31 @@
       </w:rPr>
     </w:lvl>
   </w:abstractNum>
-  <w:num w:numId="1" w16cid:durableId="902718069">
+  <w:num w:numId="1" w16cid:durableId="1088386327">
     <w:abstractNumId w:val="8"/>
   </w:num>
-  <w:num w:numId="2" w16cid:durableId="121730258">
+  <w:num w:numId="2" w16cid:durableId="1664309606">
     <w:abstractNumId w:val="6"/>
   </w:num>
-  <w:num w:numId="3" w16cid:durableId="1241524933">
+  <w:num w:numId="3" w16cid:durableId="1710641644">
     <w:abstractNumId w:val="5"/>
   </w:num>
-  <w:num w:numId="4" w16cid:durableId="1505317719">
+  <w:num w:numId="4" w16cid:durableId="2125953068">
     <w:abstractNumId w:val="4"/>
   </w:num>
-  <w:num w:numId="5" w16cid:durableId="1917089911">
+  <w:num w:numId="5" w16cid:durableId="490873445">
     <w:abstractNumId w:val="7"/>
   </w:num>
-  <w:num w:numId="6" w16cid:durableId="1052847589">
+  <w:num w:numId="6" w16cid:durableId="1177689196">
     <w:abstractNumId w:val="3"/>
   </w:num>
-  <w:num w:numId="7" w16cid:durableId="163593122">
+  <w:num w:numId="7" w16cid:durableId="19745551">
     <w:abstractNumId w:val="2"/>
   </w:num>
-  <w:num w:numId="8" w16cid:durableId="2111856456">
+  <w:num w:numId="8" w16cid:durableId="1515608163">
     <w:abstractNumId w:val="1"/>
   </w:num>
-  <w:num w:numId="9" w16cid:durableId="1054695232">
+  <w:num w:numId="9" w16cid:durableId="1929533427">
     <w:abstractNumId w:val="0"/>
   </w:num>
 </w:numbering>
